--- a/test02.docx
+++ b/test02.docx
@@ -919,6 +919,9 @@
           <w:p>
             <w:r>
               <w:t>平泉町志業シェアハウスの使用許可について（伺い）</w:t>
+              <w:br/>
+              <w:br/>
+              <w:t>このことについて、志業支援事</w:t>
             </w:r>
           </w:p>
         </w:tc>
@@ -940,12 +943,9 @@
             <w:vAlign w:val="center"/>
           </w:tcPr>
           <w:p>
-            <w:pPr>
-              <w:rPr>
-                <w:rFonts w:asciiTheme="minorEastAsia" w:eastAsiaTheme="minorEastAsia" w:hAnsiTheme="minorEastAsia"/>
-                <w:bCs/>
-              </w:rPr>
-            </w:pPr>
+            <w:r>
+              <w:t>業（スパルタキャンプｉｎ平泉町、第７期）の受講予定者から申請があり、平泉町志業支</w:t>
+            </w:r>
           </w:p>
         </w:tc>
       </w:tr>
@@ -966,12 +966,9 @@
             <w:vAlign w:val="center"/>
           </w:tcPr>
           <w:p>
-            <w:pPr>
-              <w:rPr>
-                <w:rFonts w:asciiTheme="minorEastAsia" w:eastAsiaTheme="minorEastAsia" w:hAnsiTheme="minorEastAsia"/>
-                <w:bCs/>
-              </w:rPr>
-            </w:pPr>
+            <w:r>
+              <w:t>援施設設置条例及び同条例施行規則に基づき、申請内容について審査した結果、使用者と</w:t>
+            </w:r>
           </w:p>
         </w:tc>
       </w:tr>
@@ -992,12 +989,9 @@
             <w:vAlign w:val="center"/>
           </w:tcPr>
           <w:p>
-            <w:pPr>
-              <w:rPr>
-                <w:rFonts w:asciiTheme="minorEastAsia" w:eastAsiaTheme="minorEastAsia" w:hAnsiTheme="minorEastAsia"/>
-                <w:bCs/>
-              </w:rPr>
-            </w:pPr>
+            <w:r>
+              <w:t>して認められますので、別紙のとおり許可通知書及び使用料の納入通知書を発行し、通知</w:t>
+            </w:r>
           </w:p>
         </w:tc>
       </w:tr>
@@ -1018,12 +1012,15 @@
             <w:vAlign w:val="center"/>
           </w:tcPr>
           <w:p>
-            <w:pPr>
-              <w:rPr>
-                <w:rFonts w:asciiTheme="minorEastAsia" w:eastAsiaTheme="minorEastAsia" w:hAnsiTheme="minorEastAsia"/>
-                <w:bCs/>
-              </w:rPr>
-            </w:pPr>
+            <w:r>
+              <w:t>してよろしいか伺います。</w:t>
+              <w:br/>
+              <w:br/>
+              <w:t>記</w:t>
+              <w:br/>
+              <w:br/>
+              <w:t>１．対象施設　　　平泉町志業シェアハウス（平泉</w:t>
+            </w:r>
           </w:p>
         </w:tc>
       </w:tr>
@@ -1044,13 +1041,11 @@
             <w:vAlign w:val="center"/>
           </w:tcPr>
           <w:p>
-            <w:pPr>
-              <w:jc w:val="center"/>
-              <w:rPr>
-                <w:rFonts w:asciiTheme="minorEastAsia" w:eastAsiaTheme="minorEastAsia" w:hAnsiTheme="minorEastAsia"/>
-                <w:bCs/>
-              </w:rPr>
-            </w:pPr>
+            <w:r>
+              <w:t>町平泉字志羅山139番地８）</w:t>
+              <w:br/>
+              <w:br/>
+            </w:r>
           </w:p>
         </w:tc>
       </w:tr>

--- a/test02.docx
+++ b/test02.docx
@@ -919,9 +919,6 @@
           <w:p>
             <w:r>
               <w:t>平泉町志業シェアハウスの使用許可について（伺い）</w:t>
-              <w:br/>
-              <w:br/>
-              <w:t>このことについて、志業支援事</w:t>
             </w:r>
           </w:p>
         </w:tc>
@@ -944,7 +941,7 @@
           </w:tcPr>
           <w:p>
             <w:r>
-              <w:t>業（スパルタキャンプｉｎ平泉町、第７期）の受講予定者から申請があり、平泉町志業支</w:t>
+              <w:t>このことについて、志業支援事業（スパルタキャンプｉｎ平泉町、第７期）の受講予</w:t>
             </w:r>
           </w:p>
         </w:tc>
@@ -967,7 +964,7 @@
           </w:tcPr>
           <w:p>
             <w:r>
-              <w:t>援施設設置条例及び同条例施行規則に基づき、申請内容について審査した結果、使用者と</w:t>
+              <w:t>定者から申請があり、平泉町志業支援施設設置条例及び同条例施行規則に基づき、申請</w:t>
             </w:r>
           </w:p>
         </w:tc>
@@ -990,7 +987,7 @@
           </w:tcPr>
           <w:p>
             <w:r>
-              <w:t>して認められますので、別紙のとおり許可通知書及び使用料の納入通知書を発行し、通知</w:t>
+              <w:t>内容について審査した結果、使用者として認められますので、別紙のとおり許可通知書</w:t>
             </w:r>
           </w:p>
         </w:tc>
@@ -1013,13 +1010,7 @@
           </w:tcPr>
           <w:p>
             <w:r>
-              <w:t>してよろしいか伺います。</w:t>
-              <w:br/>
-              <w:br/>
-              <w:t>記</w:t>
-              <w:br/>
-              <w:br/>
-              <w:t>１．対象施設　　　平泉町志業シェアハウス（平泉</w:t>
+              <w:t>及び使用料の納入通知書を発行し、通知してよろしいか伺います。</w:t>
             </w:r>
           </w:p>
         </w:tc>
@@ -1042,9 +1033,7 @@
           </w:tcPr>
           <w:p>
             <w:r>
-              <w:t>町平泉字志羅山139番地８）</w:t>
-              <w:br/>
-              <w:br/>
+              <w:t>記</w:t>
             </w:r>
           </w:p>
         </w:tc>
@@ -1066,12 +1055,15 @@
             <w:vAlign w:val="center"/>
           </w:tcPr>
           <w:p>
-            <w:pPr>
-              <w:rPr>
-                <w:rFonts w:asciiTheme="minorEastAsia" w:eastAsiaTheme="minorEastAsia" w:hAnsiTheme="minorEastAsia"/>
-                <w:bCs/>
-              </w:rPr>
-            </w:pPr>
+            <w:r>
+              <w:t>１．対象施設　　　平泉町志業シェアハウス（平泉町平泉字志羅山</w:t>
+            </w:r>
+            <w:r>
+              <w:t>139</w:t>
+            </w:r>
+            <w:r>
+              <w:t>番地８）</w:t>
+            </w:r>
           </w:p>
         </w:tc>
       </w:tr>
@@ -1092,12 +1084,15 @@
             <w:vAlign w:val="center"/>
           </w:tcPr>
           <w:p>
-            <w:pPr>
-              <w:rPr>
-                <w:rFonts w:asciiTheme="minorEastAsia" w:eastAsiaTheme="minorEastAsia" w:hAnsiTheme="minorEastAsia"/>
-                <w:bCs/>
-              </w:rPr>
-            </w:pPr>
+            <w:r>
+              <w:t>２．許可対象者　　スパルタキャンプ</w:t>
+            </w:r>
+            <w:r>
+              <w:t>in</w:t>
+            </w:r>
+            <w:r>
+              <w:t>平泉町（第７期）受講予定者（別紙のとおり）</w:t>
+            </w:r>
           </w:p>
         </w:tc>
       </w:tr>
@@ -1117,14 +1112,7 @@
             </w:tcBorders>
             <w:vAlign w:val="center"/>
           </w:tcPr>
-          <w:p>
-            <w:pPr>
-              <w:rPr>
-                <w:rFonts w:asciiTheme="minorEastAsia" w:eastAsiaTheme="minorEastAsia" w:hAnsiTheme="minorEastAsia"/>
-                <w:bCs/>
-              </w:rPr>
-            </w:pPr>
-          </w:p>
+          <w:p/>
         </w:tc>
       </w:tr>
       <w:tr>
@@ -1144,12 +1132,9 @@
             <w:vAlign w:val="center"/>
           </w:tcPr>
           <w:p>
-            <w:pPr>
-              <w:rPr>
-                <w:rFonts w:asciiTheme="minorEastAsia" w:eastAsiaTheme="minorEastAsia" w:hAnsiTheme="minorEastAsia"/>
-                <w:bCs/>
-              </w:rPr>
-            </w:pPr>
+            <w:r>
+              <w:t>３．通知書類　　　（１）平泉町志業シェアハウス使用許可決定通知書</w:t>
+            </w:r>
           </w:p>
         </w:tc>
       </w:tr>
@@ -1170,11 +1155,18 @@
             <w:vAlign w:val="center"/>
           </w:tcPr>
           <w:p>
-            <w:pPr>
-              <w:rPr>
-                <w:rFonts w:asciiTheme="minorEastAsia" w:eastAsiaTheme="minorEastAsia" w:hAnsiTheme="minorEastAsia"/>
-              </w:rPr>
-            </w:pPr>
+            <w:r>
+              <w:t xml:space="preserve"> </w:t>
+            </w:r>
+            <w:r>
+              <w:t xml:space="preserve">　　　　　　　　</w:t>
+            </w:r>
+            <w:r>
+              <w:t xml:space="preserve"> </w:t>
+            </w:r>
+            <w:r>
+              <w:t>（２）納入通知書（平泉町志業シェアハウス使用料）</w:t>
+            </w:r>
           </w:p>
         </w:tc>
       </w:tr>
@@ -1195,11 +1187,15 @@
             <w:vAlign w:val="center"/>
           </w:tcPr>
           <w:p>
-            <w:pPr>
-              <w:rPr>
-                <w:rFonts w:asciiTheme="minorEastAsia" w:eastAsiaTheme="minorEastAsia" w:hAnsiTheme="minorEastAsia"/>
-              </w:rPr>
-            </w:pPr>
+            <w:r>
+              <w:t>４．特記事項　　　使用料の納付は、７月</w:t>
+            </w:r>
+            <w:r>
+              <w:t>14</w:t>
+            </w:r>
+            <w:r>
+              <w:t>日（金）までとする。</w:t>
+            </w:r>
           </w:p>
         </w:tc>
       </w:tr>
